--- a/VERSÃO03_LAISA.docx
+++ b/VERSÃO03_LAISA.docx
@@ -21,62 +21,6 @@
           <w:color w:val="000000"/>
         </w:rPr>
       </w:pPr>
-      <w:r>
-        <w:rPr>
-          <w:b/>
-          <w:smallCaps/>
-          <w:noProof/>
-          <w:color w:val="000000"/>
-        </w:rPr>
-        <w:drawing>
-          <wp:inline distT="0" distB="0" distL="0" distR="0" wp14:anchorId="31C9994B" wp14:editId="7240A7F7">
-            <wp:extent cx="5753100" cy="4581525"/>
-            <wp:effectExtent l="0" t="0" r="0" b="9525"/>
-            <wp:docPr id="165191567" name="Imagem 1"/>
-            <wp:cNvGraphicFramePr>
-              <a:graphicFrameLocks xmlns:a="http://schemas.openxmlformats.org/drawingml/2006/main" noChangeAspect="1"/>
-            </wp:cNvGraphicFramePr>
-            <a:graphic xmlns:a="http://schemas.openxmlformats.org/drawingml/2006/main">
-              <a:graphicData uri="http://schemas.openxmlformats.org/drawingml/2006/picture">
-                <pic:pic xmlns:pic="http://schemas.openxmlformats.org/drawingml/2006/picture">
-                  <pic:nvPicPr>
-                    <pic:cNvPr id="0" name="Picture 1"/>
-                    <pic:cNvPicPr>
-                      <a:picLocks noChangeAspect="1" noChangeArrowheads="1"/>
-                    </pic:cNvPicPr>
-                  </pic:nvPicPr>
-                  <pic:blipFill>
-                    <a:blip r:embed="rId9">
-                      <a:extLst>
-                        <a:ext uri="{28A0092B-C50C-407E-A947-70E740481C1C}">
-                          <a14:useLocalDpi xmlns:a14="http://schemas.microsoft.com/office/drawing/2010/main" val="0"/>
-                        </a:ext>
-                      </a:extLst>
-                    </a:blip>
-                    <a:srcRect/>
-                    <a:stretch>
-                      <a:fillRect/>
-                    </a:stretch>
-                  </pic:blipFill>
-                  <pic:spPr bwMode="auto">
-                    <a:xfrm>
-                      <a:off x="0" y="0"/>
-                      <a:ext cx="5753100" cy="4581525"/>
-                    </a:xfrm>
-                    <a:prstGeom prst="rect">
-                      <a:avLst/>
-                    </a:prstGeom>
-                    <a:noFill/>
-                    <a:ln>
-                      <a:noFill/>
-                    </a:ln>
-                  </pic:spPr>
-                </pic:pic>
-              </a:graphicData>
-            </a:graphic>
-          </wp:inline>
-        </w:drawing>
-      </w:r>
       <w:r>
         <w:rPr>
           <w:b/>
@@ -254,7 +198,6 @@
           <w:b/>
           <w:bCs/>
         </w:rPr>
-        <w:lastRenderedPageBreak/>
         <w:t>NATURALIS PRODUTOS NATURAIS</w:t>
       </w:r>
     </w:p>
@@ -451,6 +394,7 @@
         <w:rPr>
           <w:b/>
         </w:rPr>
+        <w:lastRenderedPageBreak/>
         <w:t>LAISA ASSIS DOS SANTOS</w:t>
       </w:r>
     </w:p>
@@ -546,7 +490,6 @@
         <w:rPr>
           <w:color w:val="000000"/>
         </w:rPr>
-        <w:lastRenderedPageBreak/>
         <w:t xml:space="preserve">Projeto de Desenvolvimento de Software do Curso Técnico em Informática do Colégio Estadual de Educação Profissional Pedro </w:t>
       </w:r>
       <w:proofErr w:type="spellStart"/>
@@ -789,6 +732,7 @@
         <w:rPr>
           <w:b/>
         </w:rPr>
+        <w:lastRenderedPageBreak/>
         <w:t>LAISA ASSIS DOS SANTOS</w:t>
       </w:r>
     </w:p>
@@ -1040,7 +984,6 @@
               <w:rPr>
                 <w:color w:val="000000"/>
               </w:rPr>
-              <w:lastRenderedPageBreak/>
               <w:t>______________________________</w:t>
             </w:r>
           </w:p>
@@ -1540,6 +1483,7 @@
           <w:sz w:val="32"/>
           <w:szCs w:val="32"/>
         </w:rPr>
+        <w:lastRenderedPageBreak/>
         <w:t>Sumário</w:t>
       </w:r>
     </w:p>
@@ -2224,7 +2168,7 @@
       <w:r>
         <w:t xml:space="preserve"> — linguagem mais usada (67,7%) em projetos web, segundo </w:t>
       </w:r>
-      <w:hyperlink r:id="rId14" w:anchor="most-popular-technologies" w:tgtFrame="_blank" w:history="1">
+      <w:hyperlink r:id="rId13" w:anchor="most-popular-technologies" w:tgtFrame="_blank" w:history="1">
         <w:r>
           <w:rPr>
             <w:rStyle w:val="Hyperlink"/>
@@ -2338,7 +2282,7 @@
       <w:r>
         <w:t xml:space="preserve"> faz). Tudo isso pode ser feito com uma série de linguagens de programação diferentes como: </w:t>
       </w:r>
-      <w:hyperlink r:id="rId15" w:history="1">
+      <w:hyperlink r:id="rId14" w:history="1">
         <w:r>
           <w:rPr>
             <w:rStyle w:val="Hyperlink"/>
@@ -2433,7 +2377,7 @@
       <w:r>
         <w:t> e é usado para estilizar elementos escritos em uma linguagem de marcação como </w:t>
       </w:r>
-      <w:hyperlink r:id="rId16" w:history="1">
+      <w:hyperlink r:id="rId15" w:history="1">
         <w:r>
           <w:rPr>
             <w:rStyle w:val="Hyperlink"/>
@@ -2455,7 +2399,7 @@
       <w:r>
         <w:t>CSS foi desenvolvido pelo W3C (</w:t>
       </w:r>
-      <w:hyperlink r:id="rId17" w:tgtFrame="_blank" w:history="1">
+      <w:hyperlink r:id="rId16" w:tgtFrame="_blank" w:history="1">
         <w:r>
           <w:rPr>
             <w:rStyle w:val="Hyperlink"/>
@@ -2507,7 +2451,7 @@
       <w:r>
         <w:t>O HTML foi inventado por </w:t>
       </w:r>
-      <w:hyperlink r:id="rId18" w:tgtFrame="_blank" w:history="1">
+      <w:hyperlink r:id="rId17" w:tgtFrame="_blank" w:history="1">
         <w:r>
           <w:rPr>
             <w:rStyle w:val="Hyperlink"/>
@@ -2680,7 +2624,7 @@
       <w:r>
         <w:t>Apesar do PHP ser considerado uma linguagem de scripts de propósito geral, ela é mais usada para </w:t>
       </w:r>
-      <w:hyperlink r:id="rId19" w:history="1">
+      <w:hyperlink r:id="rId18" w:history="1">
         <w:r>
           <w:rPr>
             <w:rStyle w:val="Hyperlink"/>
@@ -2874,7 +2818,7 @@
                     <pic:cNvPicPr/>
                   </pic:nvPicPr>
                   <pic:blipFill>
-                    <a:blip r:embed="rId20" cstate="print">
+                    <a:blip r:embed="rId19" cstate="print">
                       <a:extLst>
                         <a:ext uri="{28A0092B-C50C-407E-A947-70E740481C1C}">
                           <a14:useLocalDpi xmlns:a14="http://schemas.microsoft.com/office/drawing/2010/main" val="0"/>
@@ -2942,7 +2886,7 @@
                     </pic:cNvPicPr>
                   </pic:nvPicPr>
                   <pic:blipFill>
-                    <a:blip r:embed="rId9">
+                    <a:blip r:embed="rId20">
                       <a:extLst>
                         <a:ext uri="{28A0092B-C50C-407E-A947-70E740481C1C}">
                           <a14:useLocalDpi xmlns:a14="http://schemas.microsoft.com/office/drawing/2010/main" val="0"/>
@@ -6459,6 +6403,59 @@
       <w:pPr>
         <w:ind w:left="709" w:hanging="709"/>
       </w:pPr>
+      <w:r>
+        <w:rPr>
+          <w:noProof/>
+        </w:rPr>
+        <w:drawing>
+          <wp:inline distT="0" distB="0" distL="0" distR="0" wp14:anchorId="0A01A9D9" wp14:editId="3856D67A">
+            <wp:extent cx="5762625" cy="4029075"/>
+            <wp:effectExtent l="0" t="0" r="9525" b="9525"/>
+            <wp:docPr id="1637250637" name="Imagem 3"/>
+            <wp:cNvGraphicFramePr>
+              <a:graphicFrameLocks xmlns:a="http://schemas.openxmlformats.org/drawingml/2006/main" noChangeAspect="1"/>
+            </wp:cNvGraphicFramePr>
+            <a:graphic xmlns:a="http://schemas.openxmlformats.org/drawingml/2006/main">
+              <a:graphicData uri="http://schemas.openxmlformats.org/drawingml/2006/picture">
+                <pic:pic xmlns:pic="http://schemas.openxmlformats.org/drawingml/2006/picture">
+                  <pic:nvPicPr>
+                    <pic:cNvPr id="0" name="Picture 5"/>
+                    <pic:cNvPicPr>
+                      <a:picLocks noChangeAspect="1" noChangeArrowheads="1"/>
+                    </pic:cNvPicPr>
+                  </pic:nvPicPr>
+                  <pic:blipFill>
+                    <a:blip r:embed="rId27">
+                      <a:extLst>
+                        <a:ext uri="{28A0092B-C50C-407E-A947-70E740481C1C}">
+                          <a14:useLocalDpi xmlns:a14="http://schemas.microsoft.com/office/drawing/2010/main" val="0"/>
+                        </a:ext>
+                      </a:extLst>
+                    </a:blip>
+                    <a:srcRect/>
+                    <a:stretch>
+                      <a:fillRect/>
+                    </a:stretch>
+                  </pic:blipFill>
+                  <pic:spPr bwMode="auto">
+                    <a:xfrm>
+                      <a:off x="0" y="0"/>
+                      <a:ext cx="5762625" cy="4029075"/>
+                    </a:xfrm>
+                    <a:prstGeom prst="rect">
+                      <a:avLst/>
+                    </a:prstGeom>
+                    <a:noFill/>
+                    <a:ln>
+                      <a:noFill/>
+                    </a:ln>
+                  </pic:spPr>
+                </pic:pic>
+              </a:graphicData>
+            </a:graphic>
+          </wp:inline>
+        </w:drawing>
+      </w:r>
     </w:p>
     <w:p>
       <w:pPr>
@@ -6508,6 +6505,7 @@
       </w:pPr>
       <w:bookmarkStart w:id="35" w:name="_Toc119164383"/>
       <w:r>
+        <w:lastRenderedPageBreak/>
         <w:t>Diagrama de Atividade</w:t>
       </w:r>
       <w:bookmarkEnd w:id="35"/>
@@ -6517,6 +6515,59 @@
         <w:spacing w:line="360" w:lineRule="auto"/>
         <w:ind w:left="709" w:hanging="709"/>
       </w:pPr>
+      <w:r>
+        <w:rPr>
+          <w:noProof/>
+        </w:rPr>
+        <w:drawing>
+          <wp:inline distT="0" distB="0" distL="0" distR="0" wp14:anchorId="2B5A6F4B" wp14:editId="5D4CD241">
+            <wp:extent cx="5760085" cy="3215640"/>
+            <wp:effectExtent l="0" t="0" r="0" b="3810"/>
+            <wp:docPr id="1145993801" name="Imagem 1"/>
+            <wp:cNvGraphicFramePr>
+              <a:graphicFrameLocks xmlns:a="http://schemas.openxmlformats.org/drawingml/2006/main" noChangeAspect="1"/>
+            </wp:cNvGraphicFramePr>
+            <a:graphic xmlns:a="http://schemas.openxmlformats.org/drawingml/2006/main">
+              <a:graphicData uri="http://schemas.openxmlformats.org/drawingml/2006/picture">
+                <pic:pic xmlns:pic="http://schemas.openxmlformats.org/drawingml/2006/picture">
+                  <pic:nvPicPr>
+                    <pic:cNvPr id="0" name="Picture 1"/>
+                    <pic:cNvPicPr>
+                      <a:picLocks noChangeAspect="1" noChangeArrowheads="1"/>
+                    </pic:cNvPicPr>
+                  </pic:nvPicPr>
+                  <pic:blipFill>
+                    <a:blip r:embed="rId28">
+                      <a:extLst>
+                        <a:ext uri="{28A0092B-C50C-407E-A947-70E740481C1C}">
+                          <a14:useLocalDpi xmlns:a14="http://schemas.microsoft.com/office/drawing/2010/main" val="0"/>
+                        </a:ext>
+                      </a:extLst>
+                    </a:blip>
+                    <a:srcRect/>
+                    <a:stretch>
+                      <a:fillRect/>
+                    </a:stretch>
+                  </pic:blipFill>
+                  <pic:spPr bwMode="auto">
+                    <a:xfrm>
+                      <a:off x="0" y="0"/>
+                      <a:ext cx="5760085" cy="3215640"/>
+                    </a:xfrm>
+                    <a:prstGeom prst="rect">
+                      <a:avLst/>
+                    </a:prstGeom>
+                    <a:noFill/>
+                    <a:ln>
+                      <a:noFill/>
+                    </a:ln>
+                  </pic:spPr>
+                </pic:pic>
+              </a:graphicData>
+            </a:graphic>
+          </wp:inline>
+        </w:drawing>
+      </w:r>
     </w:p>
     <w:p>
       <w:pPr>
@@ -7681,8 +7732,8 @@
       <w:bookmarkEnd w:id="40"/>
     </w:p>
     <w:sectPr>
-      <w:headerReference w:type="default" r:id="rId27"/>
-      <w:footerReference w:type="default" r:id="rId28"/>
+      <w:headerReference w:type="default" r:id="rId29"/>
+      <w:footerReference w:type="default" r:id="rId30"/>
       <w:pgSz w:w="11906" w:h="16838"/>
       <w:pgMar w:top="1701" w:right="1134" w:bottom="1661" w:left="1701" w:header="794" w:footer="0" w:gutter="0"/>
       <w:pgNumType w:start="1"/>
